--- a/项目升级计划.docx
+++ b/项目升级计划.docx
@@ -126,7 +126,6 @@
       <w:pPr>
         <w:pStyle w:val="1"/>
         <w:rPr>
-          <w:rFonts w:hint="eastAsia"/>
           <w:sz w:val="28"/>
           <w:szCs w:val="28"/>
         </w:rPr>
@@ -741,7 +740,6 @@
           <w:p>
             <w:pPr>
               <w:rPr>
-                <w:rFonts w:hint="eastAsia"/>
                 <w:sz w:val="16"/>
                 <w:szCs w:val="16"/>
               </w:rPr>
@@ -885,7 +883,6 @@
           <w:p>
             <w:pPr>
               <w:rPr>
-                <w:rFonts w:hint="eastAsia"/>
                 <w:sz w:val="16"/>
                 <w:szCs w:val="16"/>
               </w:rPr>
@@ -2333,11 +2330,6 @@
       </w:r>
     </w:p>
     <w:p>
-      <w:pPr>
-        <w:rPr>
-          <w:rFonts w:hint="eastAsia"/>
-        </w:rPr>
-      </w:pPr>
       <w:r>
         <w:rPr>
           <w:rFonts w:hint="eastAsia"/>
@@ -2650,11 +2642,6 @@
       </w:r>
     </w:p>
     <w:p>
-      <w:pPr>
-        <w:rPr>
-          <w:rFonts w:hint="eastAsia"/>
-        </w:rPr>
-      </w:pPr>
       <w:r>
         <w:rPr>
           <w:rFonts w:hint="eastAsia"/>
@@ -2692,9 +2679,6 @@
     <w:p>
       <w:pPr>
         <w:pStyle w:val="2"/>
-        <w:rPr>
-          <w:rFonts w:hint="eastAsia"/>
-        </w:rPr>
       </w:pPr>
       <w:r>
         <w:rPr>
@@ -2750,13 +2734,7 @@
         <w:rPr>
           <w:rFonts w:hint="eastAsia"/>
         </w:rPr>
-        <w:t>为</w:t>
-      </w:r>
-      <w:r>
-        <w:rPr>
-          <w:rFonts w:hint="eastAsia"/>
-        </w:rPr>
-        <w:t>hotel</w:t>
+        <w:t>为hotel</w:t>
       </w:r>
       <w:r>
         <w:t>guestroom</w:t>
@@ -2866,11 +2844,6 @@
       </w:r>
     </w:p>
     <w:p>
-      <w:pPr>
-        <w:rPr>
-          <w:rFonts w:hint="eastAsia"/>
-        </w:rPr>
-      </w:pPr>
       <w:r>
         <w:rPr>
           <w:rFonts w:hint="eastAsia"/>
@@ -2991,11 +2964,6 @@
       </w:r>
     </w:p>
     <w:p>
-      <w:pPr>
-        <w:rPr>
-          <w:rFonts w:hint="eastAsia"/>
-        </w:rPr>
-      </w:pPr>
       <w:r>
         <w:rPr>
           <w:rFonts w:hint="eastAsia"/>
@@ -3324,9 +3292,6 @@
     <w:p>
       <w:pPr>
         <w:pStyle w:val="2"/>
-        <w:rPr>
-          <w:rFonts w:hint="eastAsia"/>
-        </w:rPr>
       </w:pPr>
       <w:r>
         <w:rPr>
@@ -3425,11 +3390,6 @@
       </w:r>
     </w:p>
     <w:p>
-      <w:pPr>
-        <w:rPr>
-          <w:rFonts w:hint="eastAsia"/>
-        </w:rPr>
-      </w:pPr>
       <w:r>
         <w:rPr>
           <w:rFonts w:hint="eastAsia"/>
@@ -3438,11 +3398,6 @@
       </w:r>
     </w:p>
     <w:p>
-      <w:pPr>
-        <w:rPr>
-          <w:rFonts w:hint="eastAsia"/>
-        </w:rPr>
-      </w:pPr>
       <w:r>
         <w:rPr>
           <w:noProof/>
@@ -3642,12 +3597,8 @@
         <w:t>.jsp</w:t>
       </w:r>
     </w:p>
-    <w:p>
-      <w:pPr>
-        <w:rPr>
-          <w:rFonts w:hint="eastAsia"/>
-        </w:rPr>
-      </w:pPr>
+    <w:p/>
+    <w:p>
       <w:r>
         <w:rPr>
           <w:noProof/>
@@ -3734,6 +3685,9 @@
       </w:r>
     </w:p>
     <w:p>
+      <w:pPr>
+        <w:pStyle w:val="2"/>
+      </w:pPr>
       <w:r>
         <w:rPr>
           <w:rFonts w:hint="eastAsia"/>
@@ -3799,15 +3753,8 @@
       <w:r>
         <w:t>.jsp</w:t>
       </w:r>
-      <w:bookmarkStart w:id="0" w:name="_GoBack"/>
-      <w:bookmarkEnd w:id="0"/>
-    </w:p>
-    <w:p>
-      <w:pPr>
-        <w:rPr>
-          <w:rFonts w:hint="eastAsia"/>
-        </w:rPr>
-      </w:pPr>
+    </w:p>
+    <w:p>
       <w:r>
         <w:rPr>
           <w:noProof/>
@@ -3849,35 +3796,413 @@
           </wp:inline>
         </w:drawing>
       </w:r>
+      <w:r>
+        <w:rPr>
+          <w:noProof/>
+        </w:rPr>
+        <w:lastRenderedPageBreak/>
+        <w:drawing>
+          <wp:inline distT="0" distB="0" distL="0" distR="0" wp14:anchorId="0E43E3FB" wp14:editId="3C8BF9A1">
+            <wp:extent cx="3095238" cy="7219048"/>
+            <wp:effectExtent l="0" t="0" r="0" b="1270"/>
+            <wp:docPr id="13" name="图片 13"/>
+            <wp:cNvGraphicFramePr>
+              <a:graphicFrameLocks xmlns:a="http://schemas.openxmlformats.org/drawingml/2006/main" noChangeAspect="1"/>
+            </wp:cNvGraphicFramePr>
+            <a:graphic xmlns:a="http://schemas.openxmlformats.org/drawingml/2006/main">
+              <a:graphicData uri="http://schemas.openxmlformats.org/drawingml/2006/picture">
+                <pic:pic xmlns:pic="http://schemas.openxmlformats.org/drawingml/2006/picture">
+                  <pic:nvPicPr>
+                    <pic:cNvPr id="1" name=""/>
+                    <pic:cNvPicPr/>
+                  </pic:nvPicPr>
+                  <pic:blipFill>
+                    <a:blip r:embed="rId18"/>
+                    <a:stretch>
+                      <a:fillRect/>
+                    </a:stretch>
+                  </pic:blipFill>
+                  <pic:spPr>
+                    <a:xfrm>
+                      <a:off x="0" y="0"/>
+                      <a:ext cx="3095238" cy="7219048"/>
+                    </a:xfrm>
+                    <a:prstGeom prst="rect">
+                      <a:avLst/>
+                    </a:prstGeom>
+                  </pic:spPr>
+                </pic:pic>
+              </a:graphicData>
+            </a:graphic>
+          </wp:inline>
+        </w:drawing>
+      </w:r>
     </w:p>
     <w:p>
       <w:pPr>
-        <w:rPr>
-          <w:rFonts w:hint="eastAsia"/>
-        </w:rPr>
+        <w:pStyle w:val="2"/>
       </w:pPr>
       <w:r>
+        <w:rPr>
+          <w:rFonts w:hint="eastAsia"/>
+        </w:rPr>
+        <w:t>3.7、目的地指南d</w:t>
+      </w:r>
+      <w:r>
+        <w:t>estinationguide</w:t>
+      </w:r>
+      <w:r>
+        <w:rPr>
+          <w:rFonts w:hint="eastAsia"/>
+        </w:rPr>
+        <w:t>.</w:t>
+      </w:r>
+      <w:r>
+        <w:t>j</w:t>
+      </w:r>
+      <w:r>
+        <w:rPr>
+          <w:rFonts w:hint="eastAsia"/>
+        </w:rPr>
+        <w:t>sp</w:t>
+      </w:r>
+    </w:p>
+    <w:p>
+      <w:pPr>
+        <w:rPr>
+          <w:rFonts w:hint="eastAsia"/>
+        </w:rPr>
+      </w:pPr>
+      <w:r>
+        <w:rPr>
+          <w:rFonts w:hint="eastAsia"/>
+        </w:rPr>
+        <w:t>替换目的地指南mddzn.</w:t>
+      </w:r>
+      <w:r>
+        <w:t>j</w:t>
+      </w:r>
+      <w:r>
+        <w:rPr>
+          <w:rFonts w:hint="eastAsia"/>
+        </w:rPr>
+        <w:t>sp</w:t>
+      </w:r>
+    </w:p>
+    <w:p>
+      <w:r>
+        <w:rPr>
+          <w:noProof/>
+        </w:rPr>
+        <w:lastRenderedPageBreak/>
+        <w:drawing>
+          <wp:inline distT="0" distB="0" distL="0" distR="0" wp14:anchorId="23A58894" wp14:editId="67176F3C">
+            <wp:extent cx="3133333" cy="8400000"/>
+            <wp:effectExtent l="0" t="0" r="0" b="1270"/>
+            <wp:docPr id="14" name="图片 14"/>
+            <wp:cNvGraphicFramePr>
+              <a:graphicFrameLocks xmlns:a="http://schemas.openxmlformats.org/drawingml/2006/main" noChangeAspect="1"/>
+            </wp:cNvGraphicFramePr>
+            <a:graphic xmlns:a="http://schemas.openxmlformats.org/drawingml/2006/main">
+              <a:graphicData uri="http://schemas.openxmlformats.org/drawingml/2006/picture">
+                <pic:pic xmlns:pic="http://schemas.openxmlformats.org/drawingml/2006/picture">
+                  <pic:nvPicPr>
+                    <pic:cNvPr id="1" name=""/>
+                    <pic:cNvPicPr/>
+                  </pic:nvPicPr>
+                  <pic:blipFill>
+                    <a:blip r:embed="rId19"/>
+                    <a:stretch>
+                      <a:fillRect/>
+                    </a:stretch>
+                  </pic:blipFill>
+                  <pic:spPr>
+                    <a:xfrm>
+                      <a:off x="0" y="0"/>
+                      <a:ext cx="3133333" cy="8400000"/>
+                    </a:xfrm>
+                    <a:prstGeom prst="rect">
+                      <a:avLst/>
+                    </a:prstGeom>
+                  </pic:spPr>
+                </pic:pic>
+              </a:graphicData>
+            </a:graphic>
+          </wp:inline>
+        </w:drawing>
+      </w:r>
+    </w:p>
+    <w:p>
+      <w:r>
+        <w:rPr>
+          <w:noProof/>
+        </w:rPr>
+        <w:lastRenderedPageBreak/>
+        <w:drawing>
+          <wp:inline distT="0" distB="0" distL="0" distR="0" wp14:anchorId="45E33BFE" wp14:editId="6D75C61B">
+            <wp:extent cx="3085714" cy="8038095"/>
+            <wp:effectExtent l="0" t="0" r="635" b="1270"/>
+            <wp:docPr id="15" name="图片 15"/>
+            <wp:cNvGraphicFramePr>
+              <a:graphicFrameLocks xmlns:a="http://schemas.openxmlformats.org/drawingml/2006/main" noChangeAspect="1"/>
+            </wp:cNvGraphicFramePr>
+            <a:graphic xmlns:a="http://schemas.openxmlformats.org/drawingml/2006/main">
+              <a:graphicData uri="http://schemas.openxmlformats.org/drawingml/2006/picture">
+                <pic:pic xmlns:pic="http://schemas.openxmlformats.org/drawingml/2006/picture">
+                  <pic:nvPicPr>
+                    <pic:cNvPr id="1" name=""/>
+                    <pic:cNvPicPr/>
+                  </pic:nvPicPr>
+                  <pic:blipFill>
+                    <a:blip r:embed="rId20"/>
+                    <a:stretch>
+                      <a:fillRect/>
+                    </a:stretch>
+                  </pic:blipFill>
+                  <pic:spPr>
+                    <a:xfrm>
+                      <a:off x="0" y="0"/>
+                      <a:ext cx="3085714" cy="8038095"/>
+                    </a:xfrm>
+                    <a:prstGeom prst="rect">
+                      <a:avLst/>
+                    </a:prstGeom>
+                  </pic:spPr>
+                </pic:pic>
+              </a:graphicData>
+            </a:graphic>
+          </wp:inline>
+        </w:drawing>
+      </w:r>
+    </w:p>
+    <w:p>
+      <w:pPr>
+        <w:pStyle w:val="2"/>
+      </w:pPr>
+      <w:r>
+        <w:rPr>
+          <w:rFonts w:hint="eastAsia"/>
+        </w:rPr>
+        <w:lastRenderedPageBreak/>
+        <w:t>3</w:t>
+      </w:r>
+      <w:r>
+        <w:t>.8</w:t>
+      </w:r>
+      <w:r>
+        <w:rPr>
+          <w:rFonts w:hint="eastAsia"/>
+        </w:rPr>
+        <w:t>、联系我们</w:t>
+      </w:r>
+      <w:r>
+        <w:rPr>
+          <w:rFonts w:hint="eastAsia"/>
+        </w:rPr>
+        <w:t>c</w:t>
+      </w:r>
+      <w:r>
+        <w:t>ontact</w:t>
+      </w:r>
+      <w:r>
+        <w:rPr>
+          <w:rFonts w:hint="eastAsia"/>
+        </w:rPr>
+        <w:t>u</w:t>
+      </w:r>
+      <w:r>
+        <w:t>s</w:t>
+      </w:r>
+      <w:r>
+        <w:t>.jsp</w:t>
+      </w:r>
+    </w:p>
+    <w:p>
+      <w:r>
+        <w:rPr>
+          <w:rFonts w:hint="eastAsia"/>
+        </w:rPr>
+        <w:t>替换lxwm</w:t>
+      </w:r>
+      <w:r>
+        <w:t>.jsp</w:t>
+      </w:r>
+    </w:p>
+    <w:p>
+      <w:pPr>
+        <w:rPr>
+          <w:rFonts w:hint="eastAsia"/>
+        </w:rPr>
+      </w:pPr>
+      <w:r>
+        <w:rPr>
+          <w:noProof/>
+        </w:rPr>
+        <w:drawing>
+          <wp:inline distT="0" distB="0" distL="0" distR="0" wp14:anchorId="19552BB2" wp14:editId="764C433C">
+            <wp:extent cx="3028571" cy="5914286"/>
+            <wp:effectExtent l="0" t="0" r="635" b="0"/>
+            <wp:docPr id="16" name="图片 16"/>
+            <wp:cNvGraphicFramePr>
+              <a:graphicFrameLocks xmlns:a="http://schemas.openxmlformats.org/drawingml/2006/main" noChangeAspect="1"/>
+            </wp:cNvGraphicFramePr>
+            <a:graphic xmlns:a="http://schemas.openxmlformats.org/drawingml/2006/main">
+              <a:graphicData uri="http://schemas.openxmlformats.org/drawingml/2006/picture">
+                <pic:pic xmlns:pic="http://schemas.openxmlformats.org/drawingml/2006/picture">
+                  <pic:nvPicPr>
+                    <pic:cNvPr id="1" name=""/>
+                    <pic:cNvPicPr/>
+                  </pic:nvPicPr>
+                  <pic:blipFill>
+                    <a:blip r:embed="rId21"/>
+                    <a:stretch>
+                      <a:fillRect/>
+                    </a:stretch>
+                  </pic:blipFill>
+                  <pic:spPr>
+                    <a:xfrm>
+                      <a:off x="0" y="0"/>
+                      <a:ext cx="3028571" cy="5914286"/>
+                    </a:xfrm>
+                    <a:prstGeom prst="rect">
+                      <a:avLst/>
+                    </a:prstGeom>
+                  </pic:spPr>
+                </pic:pic>
+              </a:graphicData>
+            </a:graphic>
+          </wp:inline>
+        </w:drawing>
+      </w:r>
+    </w:p>
+    <w:p>
+      <w:r>
+        <w:rPr>
+          <w:noProof/>
+        </w:rPr>
+        <w:lastRenderedPageBreak/>
+        <w:drawing>
+          <wp:inline distT="0" distB="0" distL="0" distR="0" wp14:anchorId="28FD1AED" wp14:editId="6AC3B13D">
+            <wp:extent cx="2666667" cy="5600000"/>
+            <wp:effectExtent l="0" t="0" r="635" b="1270"/>
+            <wp:docPr id="18" name="图片 18"/>
+            <wp:cNvGraphicFramePr>
+              <a:graphicFrameLocks xmlns:a="http://schemas.openxmlformats.org/drawingml/2006/main" noChangeAspect="1"/>
+            </wp:cNvGraphicFramePr>
+            <a:graphic xmlns:a="http://schemas.openxmlformats.org/drawingml/2006/main">
+              <a:graphicData uri="http://schemas.openxmlformats.org/drawingml/2006/picture">
+                <pic:pic xmlns:pic="http://schemas.openxmlformats.org/drawingml/2006/picture">
+                  <pic:nvPicPr>
+                    <pic:cNvPr id="1" name=""/>
+                    <pic:cNvPicPr/>
+                  </pic:nvPicPr>
+                  <pic:blipFill>
+                    <a:blip r:embed="rId22"/>
+                    <a:stretch>
+                      <a:fillRect/>
+                    </a:stretch>
+                  </pic:blipFill>
+                  <pic:spPr>
+                    <a:xfrm>
+                      <a:off x="0" y="0"/>
+                      <a:ext cx="2666667" cy="5600000"/>
+                    </a:xfrm>
+                    <a:prstGeom prst="rect">
+                      <a:avLst/>
+                    </a:prstGeom>
+                  </pic:spPr>
+                </pic:pic>
+              </a:graphicData>
+            </a:graphic>
+          </wp:inline>
+        </w:drawing>
+      </w:r>
+    </w:p>
+    <w:p>
+      <w:pPr>
+        <w:pStyle w:val="2"/>
+      </w:pPr>
+      <w:r>
+        <w:rPr>
+          <w:rFonts w:hint="eastAsia"/>
+        </w:rPr>
+        <w:t>3</w:t>
+      </w:r>
+      <w:r>
+        <w:t>.9</w:t>
+      </w:r>
+      <w:r>
+        <w:rPr>
+          <w:rFonts w:hint="eastAsia"/>
+        </w:rPr>
+        <w:t>、前台页面静态支援调整完成</w:t>
+      </w:r>
+      <w:r>
+        <w:rPr>
+          <w:rFonts w:hint="eastAsia"/>
+        </w:rPr>
+        <w:t>，均被放到portal下</w:t>
+      </w:r>
+      <w:bookmarkStart w:id="0" w:name="_GoBack"/>
+      <w:bookmarkEnd w:id="0"/>
+    </w:p>
+    <w:p>
+      <w:r>
+        <w:rPr>
+          <w:noProof/>
+        </w:rPr>
+        <w:drawing>
+          <wp:inline distT="0" distB="0" distL="0" distR="0" wp14:anchorId="54A234F2" wp14:editId="2FA8DEE1">
+            <wp:extent cx="1361905" cy="857143"/>
+            <wp:effectExtent l="0" t="0" r="0" b="635"/>
+            <wp:docPr id="17" name="图片 17"/>
+            <wp:cNvGraphicFramePr>
+              <a:graphicFrameLocks xmlns:a="http://schemas.openxmlformats.org/drawingml/2006/main" noChangeAspect="1"/>
+            </wp:cNvGraphicFramePr>
+            <a:graphic xmlns:a="http://schemas.openxmlformats.org/drawingml/2006/main">
+              <a:graphicData uri="http://schemas.openxmlformats.org/drawingml/2006/picture">
+                <pic:pic xmlns:pic="http://schemas.openxmlformats.org/drawingml/2006/picture">
+                  <pic:nvPicPr>
+                    <pic:cNvPr id="1" name=""/>
+                    <pic:cNvPicPr/>
+                  </pic:nvPicPr>
+                  <pic:blipFill>
+                    <a:blip r:embed="rId23"/>
+                    <a:stretch>
+                      <a:fillRect/>
+                    </a:stretch>
+                  </pic:blipFill>
+                  <pic:spPr>
+                    <a:xfrm>
+                      <a:off x="0" y="0"/>
+                      <a:ext cx="1361905" cy="857143"/>
+                    </a:xfrm>
+                    <a:prstGeom prst="rect">
+                      <a:avLst/>
+                    </a:prstGeom>
+                  </pic:spPr>
+                </pic:pic>
+              </a:graphicData>
+            </a:graphic>
+          </wp:inline>
+        </w:drawing>
+      </w:r>
+    </w:p>
+    <w:p/>
+    <w:p/>
+    <w:p/>
+    <w:p/>
+    <w:p/>
+    <w:p>
+      <w:r>
         <w:t>${pageContext.request.contextPath }</w:t>
       </w:r>
     </w:p>
+    <w:p/>
+    <w:p/>
     <w:p>
       <w:pPr>
         <w:rPr>
-          <w:rFonts w:hint="eastAsia"/>
-        </w:rPr>
-      </w:pPr>
-    </w:p>
-    <w:p>
-      <w:pPr>
-        <w:rPr>
-          <w:rFonts w:hint="eastAsia"/>
-        </w:rPr>
-      </w:pPr>
-    </w:p>
-    <w:p>
-      <w:pPr>
-        <w:rPr>
-          <w:rFonts w:hint="eastAsia"/>
           <w:szCs w:val="21"/>
         </w:rPr>
       </w:pPr>
@@ -4996,7 +5321,7 @@
 </file>
 
 <file path=customXml/itemProps1.xml><?xml version="1.0" encoding="utf-8"?>
-<ds:datastoreItem xmlns:ds="http://schemas.openxmlformats.org/officeDocument/2006/customXml" ds:itemID="{DD53952B-02F2-4CA1-9C48-2C37C63D814F}">
+<ds:datastoreItem xmlns:ds="http://schemas.openxmlformats.org/officeDocument/2006/customXml" ds:itemID="{2C53B43C-058F-40F2-A687-D6D4DD8B0B21}">
   <ds:schemaRefs>
     <ds:schemaRef ds:uri="http://schemas.openxmlformats.org/officeDocument/2006/bibliography"/>
   </ds:schemaRefs>

--- a/项目升级计划.docx
+++ b/项目升级计划.docx
@@ -2315,16 +2315,24 @@
     <w:p>
       <w:pPr>
         <w:pStyle w:val="1"/>
+        <w:rPr>
+          <w:sz w:val="28"/>
+          <w:szCs w:val="28"/>
+        </w:rPr>
       </w:pPr>
       <w:r>
         <w:rPr>
           <w:rFonts w:hint="eastAsia"/>
+          <w:sz w:val="28"/>
+          <w:szCs w:val="28"/>
         </w:rPr>
         <w:t>三、</w:t>
       </w:r>
       <w:r>
         <w:rPr>
           <w:rFonts w:hint="eastAsia"/>
+          <w:sz w:val="28"/>
+          <w:szCs w:val="28"/>
         </w:rPr>
         <w:t>前台页面调整</w:t>
       </w:r>
@@ -2536,29 +2544,92 @@
     <w:p>
       <w:pPr>
         <w:pStyle w:val="2"/>
+        <w:rPr>
+          <w:sz w:val="24"/>
+          <w:szCs w:val="24"/>
+        </w:rPr>
       </w:pPr>
       <w:r>
         <w:rPr>
           <w:rFonts w:hint="eastAsia"/>
+          <w:sz w:val="24"/>
+          <w:szCs w:val="24"/>
         </w:rPr>
         <w:t>3</w:t>
       </w:r>
       <w:r>
+        <w:rPr>
+          <w:sz w:val="24"/>
+          <w:szCs w:val="24"/>
+        </w:rPr>
         <w:t>.2</w:t>
       </w:r>
       <w:r>
         <w:rPr>
           <w:rFonts w:hint="eastAsia"/>
+          <w:sz w:val="24"/>
+          <w:szCs w:val="24"/>
         </w:rPr>
         <w:t>、</w:t>
       </w:r>
       <w:r>
         <w:rPr>
           <w:rFonts w:hint="eastAsia"/>
+          <w:sz w:val="24"/>
+          <w:szCs w:val="24"/>
         </w:rPr>
         <w:t>酒店介绍页面</w:t>
       </w:r>
       <w:r>
+        <w:rPr>
+          <w:sz w:val="24"/>
+          <w:szCs w:val="24"/>
+        </w:rPr>
+        <w:t>hotelintro.jsp</w:t>
+      </w:r>
+      <w:r>
+        <w:rPr>
+          <w:sz w:val="24"/>
+          <w:szCs w:val="24"/>
+        </w:rPr>
+        <w:t xml:space="preserve"> </w:t>
+      </w:r>
+    </w:p>
+    <w:p>
+      <w:r>
+        <w:rPr>
+          <w:rFonts w:hint="eastAsia"/>
+        </w:rPr>
+        <w:t>修</w:t>
+      </w:r>
+      <w:r>
+        <w:rPr>
+          <w:rFonts w:hint="eastAsia"/>
+        </w:rPr>
+        <w:t>该</w:t>
+      </w:r>
+      <w:r>
+        <w:t>f</w:t>
+      </w:r>
+      <w:r>
+        <w:rPr>
+          <w:rFonts w:hint="eastAsia"/>
+        </w:rPr>
+        <w:t>dj</w:t>
+      </w:r>
+      <w:r>
+        <w:t>j</w:t>
+      </w:r>
+      <w:r>
+        <w:t>.</w:t>
+      </w:r>
+      <w:r>
+        <w:rPr>
+          <w:rFonts w:hint="eastAsia"/>
+        </w:rPr>
+        <w:t>jsp页面名为</w:t>
+      </w:r>
+      <w:r>
         <w:t>h</w:t>
       </w:r>
       <w:r>
@@ -2573,97 +2644,49 @@
       <w:r>
         <w:t>.jsp</w:t>
       </w:r>
-      <w:r>
-        <w:t xml:space="preserve"> </w:t>
-      </w:r>
-    </w:p>
-    <w:p>
-      <w:r>
-        <w:rPr>
-          <w:rFonts w:hint="eastAsia"/>
-        </w:rPr>
-        <w:t>修</w:t>
-      </w:r>
-      <w:r>
-        <w:rPr>
-          <w:rFonts w:hint="eastAsia"/>
-        </w:rPr>
-        <w:t>该</w:t>
-      </w:r>
-      <w:r>
-        <w:t>f</w:t>
-      </w:r>
-      <w:r>
-        <w:rPr>
-          <w:rFonts w:hint="eastAsia"/>
-        </w:rPr>
-        <w:t>dj</w:t>
-      </w:r>
-      <w:r>
-        <w:t>j</w:t>
-      </w:r>
-      <w:r>
+    </w:p>
+    <w:p>
+      <w:r>
+        <w:rPr>
+          <w:rFonts w:hint="eastAsia"/>
+        </w:rPr>
+        <w:t>修改</w:t>
+      </w:r>
+      <w:r>
+        <w:rPr>
+          <w:rFonts w:hint="eastAsia"/>
+        </w:rPr>
+        <w:t>图片路径，js，css路径</w:t>
+      </w:r>
+    </w:p>
+    <w:p>
+      <w:pPr>
+        <w:rPr>
+          <w:rFonts w:hint="eastAsia"/>
+        </w:rPr>
+      </w:pPr>
+      <w:r>
+        <w:rPr>
+          <w:rFonts w:hint="eastAsia"/>
+        </w:rPr>
+        <w:t>调整css</w:t>
+      </w:r>
+      <w:r>
+        <w:t>.css</w:t>
+      </w:r>
+      <w:r>
+        <w:rPr>
+          <w:rFonts w:hint="eastAsia"/>
+        </w:rPr>
+        <w:t>名字为style</w:t>
+      </w:r>
+      <w:r>
+        <w:rPr>
+          <w:rFonts w:hint="eastAsia"/>
+        </w:rPr>
         <w:t>.</w:t>
       </w:r>
       <w:r>
-        <w:rPr>
-          <w:rFonts w:hint="eastAsia"/>
-        </w:rPr>
-        <w:t>jsp页面名为</w:t>
-      </w:r>
-      <w:r>
-        <w:t>h</w:t>
-      </w:r>
-      <w:r>
-        <w:t>otel</w:t>
-      </w:r>
-      <w:r>
-        <w:t>i</w:t>
-      </w:r>
-      <w:r>
-        <w:t>ntro</w:t>
-      </w:r>
-      <w:r>
-        <w:t>.jsp</w:t>
-      </w:r>
-    </w:p>
-    <w:p>
-      <w:r>
-        <w:rPr>
-          <w:rFonts w:hint="eastAsia"/>
-        </w:rPr>
-        <w:t>修改</w:t>
-      </w:r>
-      <w:r>
-        <w:rPr>
-          <w:rFonts w:hint="eastAsia"/>
-        </w:rPr>
-        <w:t>图片路径，js，css路径</w:t>
-      </w:r>
-    </w:p>
-    <w:p>
-      <w:r>
-        <w:rPr>
-          <w:rFonts w:hint="eastAsia"/>
-        </w:rPr>
-        <w:t>调整css</w:t>
-      </w:r>
-      <w:r>
-        <w:t>.css</w:t>
-      </w:r>
-      <w:r>
-        <w:rPr>
-          <w:rFonts w:hint="eastAsia"/>
-        </w:rPr>
-        <w:t>名字为style</w:t>
-      </w:r>
-      <w:r>
-        <w:rPr>
-          <w:rFonts w:hint="eastAsia"/>
-        </w:rPr>
-        <w:t>.</w:t>
-      </w:r>
-      <w:r>
         <w:t>c</w:t>
       </w:r>
       <w:r>
@@ -2673,49 +2696,65 @@
         <w:t>ss</w:t>
       </w:r>
     </w:p>
-    <w:p/>
-    <w:p/>
-    <w:p/>
     <w:p>
       <w:pPr>
         <w:pStyle w:val="2"/>
+        <w:rPr>
+          <w:sz w:val="24"/>
+          <w:szCs w:val="24"/>
+        </w:rPr>
       </w:pPr>
       <w:r>
         <w:rPr>
           <w:rFonts w:hint="eastAsia"/>
+          <w:sz w:val="24"/>
+          <w:szCs w:val="24"/>
         </w:rPr>
         <w:t>3</w:t>
       </w:r>
       <w:r>
+        <w:rPr>
+          <w:sz w:val="24"/>
+          <w:szCs w:val="24"/>
+        </w:rPr>
         <w:t>.3</w:t>
       </w:r>
       <w:r>
         <w:rPr>
           <w:rFonts w:hint="eastAsia"/>
+          <w:sz w:val="24"/>
+          <w:szCs w:val="24"/>
         </w:rPr>
         <w:t>、</w:t>
       </w:r>
       <w:r>
         <w:rPr>
           <w:rFonts w:hint="eastAsia"/>
+          <w:sz w:val="24"/>
+          <w:szCs w:val="24"/>
         </w:rPr>
         <w:t>酒店客房</w:t>
       </w:r>
       <w:r>
         <w:rPr>
           <w:rFonts w:hint="eastAsia"/>
+          <w:sz w:val="24"/>
+          <w:szCs w:val="24"/>
         </w:rPr>
         <w:t>hotel</w:t>
       </w:r>
       <w:r>
-        <w:t>guestroom</w:t>
-      </w:r>
-      <w:r>
-        <w:t>.jsp</w:t>
-      </w:r>
-      <w:r>
-        <w:rPr>
-          <w:rFonts w:hint="eastAsia"/>
+        <w:rPr>
+          <w:sz w:val="24"/>
+          <w:szCs w:val="24"/>
+        </w:rPr>
+        <w:t>guestroom.jsp</w:t>
+      </w:r>
+      <w:r>
+        <w:rPr>
+          <w:rFonts w:hint="eastAsia"/>
+          <w:sz w:val="24"/>
+          <w:szCs w:val="24"/>
         </w:rPr>
         <w:t xml:space="preserve"> </w:t>
       </w:r>
@@ -2899,33 +2938,27 @@
         <w:rPr>
           <w:rFonts w:hint="eastAsia"/>
         </w:rPr>
-        <w:t>修改为</w:t>
-      </w:r>
-      <w:r>
-        <w:rPr>
-          <w:rFonts w:hint="eastAsia"/>
+        <w:t>修改为2</w:t>
+      </w:r>
+      <w:r>
+        <w:t>2001.</w:t>
+      </w:r>
+      <w:r>
+        <w:rPr>
+          <w:rFonts w:hint="eastAsia"/>
+        </w:rPr>
+        <w:t>jpg，则在B2中输入2</w:t>
+      </w:r>
+      <w:r>
+        <w:t>2001.jpg</w:t>
+      </w:r>
+    </w:p>
+    <w:p>
+      <w:r>
+        <w:rPr>
+          <w:noProof/>
         </w:rPr>
         <w:lastRenderedPageBreak/>
-        <w:t>2</w:t>
-      </w:r>
-      <w:r>
-        <w:t>2001.</w:t>
-      </w:r>
-      <w:r>
-        <w:rPr>
-          <w:rFonts w:hint="eastAsia"/>
-        </w:rPr>
-        <w:t>jpg，则在B2中输入2</w:t>
-      </w:r>
-      <w:r>
-        <w:t>2001.jpg</w:t>
-      </w:r>
-    </w:p>
-    <w:p>
-      <w:r>
-        <w:rPr>
-          <w:noProof/>
-        </w:rPr>
         <w:drawing>
           <wp:inline distT="0" distB="0" distL="0" distR="0" wp14:anchorId="7F1C2D11" wp14:editId="5A238311">
             <wp:extent cx="2361905" cy="533333"/>
@@ -3089,27 +3122,27 @@
         <w:rPr>
           <w:rFonts w:hint="eastAsia"/>
         </w:rPr>
+        <w:t>在C</w:t>
+      </w:r>
+      <w:r>
+        <w:t>1</w:t>
+      </w:r>
+      <w:r>
+        <w:rPr>
+          <w:rFonts w:hint="eastAsia"/>
+        </w:rPr>
+        <w:t xml:space="preserve">中输入公式 </w:t>
+      </w:r>
+      <w:r>
+        <w:t>="ren "&amp;A1&amp;" "&amp;B1</w:t>
+      </w:r>
+    </w:p>
+    <w:p>
+      <w:r>
+        <w:rPr>
+          <w:rFonts w:hint="eastAsia"/>
+        </w:rPr>
         <w:lastRenderedPageBreak/>
-        <w:t>在C</w:t>
-      </w:r>
-      <w:r>
-        <w:t>1</w:t>
-      </w:r>
-      <w:r>
-        <w:rPr>
-          <w:rFonts w:hint="eastAsia"/>
-        </w:rPr>
-        <w:t xml:space="preserve">中输入公式 </w:t>
-      </w:r>
-      <w:r>
-        <w:t>="ren "&amp;A1&amp;" "&amp;B1</w:t>
-      </w:r>
-    </w:p>
-    <w:p>
-      <w:r>
-        <w:rPr>
-          <w:rFonts w:hint="eastAsia"/>
-        </w:rPr>
         <w:t>和刚才一样拖动C列</w:t>
       </w:r>
     </w:p>
@@ -3237,32 +3270,54 @@
     <w:p>
       <w:pPr>
         <w:pStyle w:val="2"/>
+        <w:rPr>
+          <w:sz w:val="24"/>
+          <w:szCs w:val="24"/>
+        </w:rPr>
       </w:pPr>
       <w:r>
         <w:rPr>
           <w:rFonts w:hint="eastAsia"/>
+          <w:sz w:val="24"/>
+          <w:szCs w:val="24"/>
         </w:rPr>
         <w:t>3</w:t>
       </w:r>
       <w:r>
+        <w:rPr>
+          <w:sz w:val="24"/>
+          <w:szCs w:val="24"/>
+        </w:rPr>
         <w:t>.4</w:t>
       </w:r>
       <w:r>
         <w:rPr>
           <w:rFonts w:hint="eastAsia"/>
+          <w:sz w:val="24"/>
+          <w:szCs w:val="24"/>
         </w:rPr>
         <w:t>、</w:t>
       </w:r>
       <w:r>
         <w:rPr>
           <w:rFonts w:hint="eastAsia"/>
+          <w:sz w:val="24"/>
+          <w:szCs w:val="24"/>
         </w:rPr>
         <w:t>餐厅与酒吧</w:t>
       </w:r>
       <w:r>
+        <w:rPr>
+          <w:sz w:val="24"/>
+          <w:szCs w:val="24"/>
+        </w:rPr>
         <w:t>restaurantandbar.jsp</w:t>
       </w:r>
       <w:r>
+        <w:rPr>
+          <w:sz w:val="24"/>
+          <w:szCs w:val="24"/>
+        </w:rPr>
         <w:t xml:space="preserve"> </w:t>
       </w:r>
     </w:p>
@@ -3292,50 +3347,77 @@
     <w:p>
       <w:pPr>
         <w:pStyle w:val="2"/>
+        <w:rPr>
+          <w:sz w:val="24"/>
+          <w:szCs w:val="24"/>
+        </w:rPr>
       </w:pPr>
       <w:r>
         <w:rPr>
           <w:rFonts w:hint="eastAsia"/>
+          <w:sz w:val="24"/>
+          <w:szCs w:val="24"/>
         </w:rPr>
         <w:t>3</w:t>
       </w:r>
       <w:r>
+        <w:rPr>
+          <w:sz w:val="24"/>
+          <w:szCs w:val="24"/>
+        </w:rPr>
         <w:t>.5</w:t>
       </w:r>
       <w:r>
         <w:rPr>
           <w:rFonts w:hint="eastAsia"/>
+          <w:sz w:val="24"/>
+          <w:szCs w:val="24"/>
         </w:rPr>
         <w:t>、</w:t>
       </w:r>
       <w:r>
         <w:rPr>
           <w:rFonts w:hint="eastAsia"/>
+          <w:sz w:val="24"/>
+          <w:szCs w:val="24"/>
         </w:rPr>
         <w:t>会议及宴会</w:t>
       </w:r>
       <w:r>
         <w:rPr>
           <w:rFonts w:hint="eastAsia"/>
+          <w:sz w:val="24"/>
+          <w:szCs w:val="24"/>
         </w:rPr>
         <w:t>c</w:t>
       </w:r>
       <w:r>
+        <w:rPr>
+          <w:sz w:val="24"/>
+          <w:szCs w:val="24"/>
+        </w:rPr>
         <w:t>onferenceand</w:t>
       </w:r>
       <w:r>
         <w:rPr>
           <w:rFonts w:hint="eastAsia"/>
+          <w:sz w:val="24"/>
+          <w:szCs w:val="24"/>
         </w:rPr>
         <w:t>b</w:t>
       </w:r>
       <w:r>
-        <w:t>anqueting</w:t>
-      </w:r>
-      <w:r>
-        <w:t>.jsp</w:t>
-      </w:r>
-      <w:r>
+        <w:rPr>
+          <w:sz w:val="24"/>
+          <w:szCs w:val="24"/>
+        </w:rPr>
+        <w:t>anqueting.jsp</w:t>
+      </w:r>
+      <w:r>
+        <w:rPr>
+          <w:sz w:val="24"/>
+          <w:szCs w:val="24"/>
+        </w:rPr>
         <w:t xml:space="preserve"> </w:t>
       </w:r>
     </w:p>
@@ -3536,32 +3618,60 @@
     <w:p>
       <w:pPr>
         <w:pStyle w:val="2"/>
+        <w:rPr>
+          <w:sz w:val="24"/>
+          <w:szCs w:val="28"/>
+        </w:rPr>
       </w:pPr>
       <w:r>
         <w:rPr>
           <w:rFonts w:hint="eastAsia"/>
+          <w:sz w:val="24"/>
+          <w:szCs w:val="28"/>
         </w:rPr>
         <w:t>3.6、</w:t>
       </w:r>
       <w:r>
         <w:rPr>
           <w:rFonts w:hint="eastAsia"/>
+          <w:sz w:val="24"/>
+          <w:szCs w:val="28"/>
         </w:rPr>
         <w:t>健身与娱乐</w:t>
       </w:r>
       <w:r>
+        <w:rPr>
+          <w:sz w:val="24"/>
+          <w:szCs w:val="28"/>
+        </w:rPr>
         <w:t>f</w:t>
       </w:r>
       <w:r>
+        <w:rPr>
+          <w:sz w:val="24"/>
+          <w:szCs w:val="28"/>
+        </w:rPr>
         <w:t>itness</w:t>
       </w:r>
       <w:r>
+        <w:rPr>
+          <w:sz w:val="24"/>
+          <w:szCs w:val="28"/>
+        </w:rPr>
         <w:t>r</w:t>
       </w:r>
       <w:r>
+        <w:rPr>
+          <w:sz w:val="24"/>
+          <w:szCs w:val="28"/>
+        </w:rPr>
         <w:t>ecreation</w:t>
       </w:r>
       <w:r>
+        <w:rPr>
+          <w:sz w:val="24"/>
+          <w:szCs w:val="28"/>
+        </w:rPr>
         <w:t>.jsp</w:t>
       </w:r>
     </w:p>
@@ -3687,38 +3797,59 @@
     <w:p>
       <w:pPr>
         <w:pStyle w:val="2"/>
+        <w:rPr>
+          <w:sz w:val="24"/>
+        </w:rPr>
       </w:pPr>
       <w:r>
         <w:rPr>
           <w:rFonts w:hint="eastAsia"/>
+          <w:sz w:val="24"/>
         </w:rPr>
         <w:t>3.7、</w:t>
       </w:r>
       <w:r>
         <w:rPr>
           <w:rFonts w:hint="eastAsia"/>
+          <w:sz w:val="24"/>
         </w:rPr>
         <w:t>预定中心</w:t>
       </w:r>
       <w:r>
+        <w:rPr>
+          <w:sz w:val="24"/>
+        </w:rPr>
         <w:t>b</w:t>
       </w:r>
       <w:r>
+        <w:rPr>
+          <w:sz w:val="24"/>
+        </w:rPr>
         <w:t>ooking</w:t>
       </w:r>
       <w:r>
+        <w:rPr>
+          <w:sz w:val="24"/>
+        </w:rPr>
         <w:t>c</w:t>
       </w:r>
       <w:r>
+        <w:rPr>
+          <w:sz w:val="24"/>
+        </w:rPr>
         <w:t>enter</w:t>
       </w:r>
       <w:r>
         <w:rPr>
           <w:rFonts w:hint="eastAsia"/>
+          <w:sz w:val="24"/>
         </w:rPr>
         <w:t>.</w:t>
       </w:r>
       <w:r>
+        <w:rPr>
+          <w:sz w:val="24"/>
+        </w:rPr>
         <w:t>jsp</w:t>
       </w:r>
     </w:p>
@@ -3841,38 +3972,45 @@
     <w:p>
       <w:pPr>
         <w:pStyle w:val="2"/>
+        <w:rPr>
+          <w:sz w:val="24"/>
+        </w:rPr>
       </w:pPr>
       <w:r>
         <w:rPr>
           <w:rFonts w:hint="eastAsia"/>
+          <w:sz w:val="24"/>
         </w:rPr>
         <w:t>3.7、目的地指南d</w:t>
       </w:r>
       <w:r>
+        <w:rPr>
+          <w:sz w:val="24"/>
+        </w:rPr>
         <w:t>estinationguide</w:t>
       </w:r>
       <w:r>
         <w:rPr>
           <w:rFonts w:hint="eastAsia"/>
+          <w:sz w:val="24"/>
         </w:rPr>
         <w:t>.</w:t>
       </w:r>
       <w:r>
+        <w:rPr>
+          <w:sz w:val="24"/>
+        </w:rPr>
         <w:t>j</w:t>
       </w:r>
       <w:r>
         <w:rPr>
           <w:rFonts w:hint="eastAsia"/>
+          <w:sz w:val="24"/>
         </w:rPr>
         <w:t>sp</w:t>
       </w:r>
     </w:p>
     <w:p>
-      <w:pPr>
-        <w:rPr>
-          <w:rFonts w:hint="eastAsia"/>
-        </w:rPr>
-      </w:pPr>
       <w:r>
         <w:rPr>
           <w:rFonts w:hint="eastAsia"/>
@@ -3978,62 +4116,70 @@
     <w:p>
       <w:pPr>
         <w:pStyle w:val="2"/>
+        <w:rPr>
+          <w:sz w:val="24"/>
+        </w:rPr>
       </w:pPr>
       <w:r>
         <w:rPr>
           <w:rFonts w:hint="eastAsia"/>
+          <w:sz w:val="24"/>
         </w:rPr>
         <w:lastRenderedPageBreak/>
         <w:t>3</w:t>
       </w:r>
       <w:r>
+        <w:rPr>
+          <w:sz w:val="24"/>
+        </w:rPr>
         <w:t>.8</w:t>
       </w:r>
       <w:r>
         <w:rPr>
           <w:rFonts w:hint="eastAsia"/>
+          <w:sz w:val="24"/>
         </w:rPr>
         <w:t>、联系我们</w:t>
       </w:r>
       <w:r>
         <w:rPr>
           <w:rFonts w:hint="eastAsia"/>
+          <w:sz w:val="24"/>
         </w:rPr>
         <w:t>c</w:t>
       </w:r>
       <w:r>
+        <w:rPr>
+          <w:sz w:val="24"/>
+        </w:rPr>
         <w:t>ontact</w:t>
       </w:r>
       <w:r>
         <w:rPr>
           <w:rFonts w:hint="eastAsia"/>
+          <w:sz w:val="24"/>
         </w:rPr>
         <w:t>u</w:t>
       </w:r>
       <w:r>
-        <w:t>s</w:t>
+        <w:rPr>
+          <w:sz w:val="24"/>
+        </w:rPr>
+        <w:t>s.jsp</w:t>
+      </w:r>
+    </w:p>
+    <w:p>
+      <w:r>
+        <w:rPr>
+          <w:rFonts w:hint="eastAsia"/>
+        </w:rPr>
+        <w:t>替换lxwm</w:t>
       </w:r>
       <w:r>
         <w:t>.jsp</w:t>
       </w:r>
     </w:p>
     <w:p>
-      <w:r>
-        <w:rPr>
-          <w:rFonts w:hint="eastAsia"/>
-        </w:rPr>
-        <w:t>替换lxwm</w:t>
-      </w:r>
-      <w:r>
-        <w:t>.jsp</w:t>
-      </w:r>
-    </w:p>
-    <w:p>
-      <w:pPr>
-        <w:rPr>
-          <w:rFonts w:hint="eastAsia"/>
-        </w:rPr>
-      </w:pPr>
       <w:r>
         <w:rPr>
           <w:noProof/>
@@ -4121,30 +4267,37 @@
     <w:p>
       <w:pPr>
         <w:pStyle w:val="2"/>
+        <w:rPr>
+          <w:sz w:val="24"/>
+        </w:rPr>
       </w:pPr>
       <w:r>
         <w:rPr>
           <w:rFonts w:hint="eastAsia"/>
+          <w:sz w:val="24"/>
         </w:rPr>
         <w:t>3</w:t>
       </w:r>
       <w:r>
+        <w:rPr>
+          <w:sz w:val="24"/>
+        </w:rPr>
         <w:t>.9</w:t>
       </w:r>
       <w:r>
         <w:rPr>
           <w:rFonts w:hint="eastAsia"/>
+          <w:sz w:val="24"/>
         </w:rPr>
         <w:t>、前台页面静态支援调整完成</w:t>
       </w:r>
       <w:r>
         <w:rPr>
           <w:rFonts w:hint="eastAsia"/>
+          <w:sz w:val="24"/>
         </w:rPr>
         <w:t>，均被放到portal下</w:t>
       </w:r>
-      <w:bookmarkStart w:id="0" w:name="_GoBack"/>
-      <w:bookmarkEnd w:id="0"/>
     </w:p>
     <w:p>
       <w:r>
@@ -4188,9 +4341,173 @@
         </w:drawing>
       </w:r>
     </w:p>
+    <w:p>
+      <w:pPr>
+        <w:pStyle w:val="1"/>
+        <w:rPr>
+          <w:sz w:val="28"/>
+          <w:szCs w:val="28"/>
+        </w:rPr>
+      </w:pPr>
+      <w:r>
+        <w:rPr>
+          <w:rFonts w:hint="eastAsia"/>
+          <w:sz w:val="28"/>
+          <w:szCs w:val="28"/>
+        </w:rPr>
+        <w:lastRenderedPageBreak/>
+        <w:t>四、后台资源调整</w:t>
+      </w:r>
+    </w:p>
+    <w:p>
+      <w:pPr>
+        <w:pStyle w:val="2"/>
+        <w:rPr>
+          <w:sz w:val="24"/>
+        </w:rPr>
+      </w:pPr>
+      <w:r>
+        <w:rPr>
+          <w:rFonts w:hint="eastAsia"/>
+          <w:sz w:val="24"/>
+        </w:rPr>
+        <w:t>4</w:t>
+      </w:r>
+      <w:r>
+        <w:rPr>
+          <w:sz w:val="24"/>
+        </w:rPr>
+        <w:t>.1</w:t>
+      </w:r>
+      <w:r>
+        <w:rPr>
+          <w:rFonts w:hint="eastAsia"/>
+          <w:sz w:val="24"/>
+        </w:rPr>
+        <w:t>、</w:t>
+      </w:r>
+      <w:r>
+        <w:rPr>
+          <w:rFonts w:hint="eastAsia"/>
+          <w:sz w:val="24"/>
+        </w:rPr>
+        <w:t>路径调整</w:t>
+      </w:r>
+    </w:p>
+    <w:p>
+      <w:r>
+        <w:t>&lt;%=request.getContextPath() %&gt;</w:t>
+      </w:r>
+      <w:r>
+        <w:rPr>
+          <w:rFonts w:hint="eastAsia"/>
+        </w:rPr>
+        <w:t>替换为</w:t>
+      </w:r>
+      <w:r>
+        <w:t>${pageContext.request.contextPath }</w:t>
+      </w:r>
+    </w:p>
+    <w:p>
+      <w:pPr>
+        <w:rPr>
+          <w:rFonts w:hint="eastAsia"/>
+        </w:rPr>
+      </w:pPr>
+      <w:r>
+        <w:rPr>
+          <w:rFonts w:hint="eastAsia"/>
+        </w:rPr>
+        <w:t>相对路径替换为</w:t>
+      </w:r>
+      <w:r>
+        <w:t>${pageContext.request.contextPath }</w:t>
+      </w:r>
+      <w:r>
+        <w:rPr>
+          <w:rFonts w:hint="eastAsia"/>
+        </w:rPr>
+        <w:t>/</w:t>
+      </w:r>
+      <w:r>
+        <w:t>admin/</w:t>
+      </w:r>
+      <w:r>
+        <w:t xml:space="preserve"> </w:t>
+      </w:r>
+      <w:r>
+        <w:rPr>
+          <w:rFonts w:hint="eastAsia"/>
+        </w:rPr>
+        <w:t>项目</w:t>
+      </w:r>
+      <w:r>
+        <w:rPr>
+          <w:rFonts w:hint="eastAsia"/>
+        </w:rPr>
+        <w:t>绝对路径</w:t>
+      </w:r>
+    </w:p>
+    <w:p>
+      <w:pPr>
+        <w:pStyle w:val="2"/>
+        <w:rPr>
+          <w:sz w:val="24"/>
+        </w:rPr>
+      </w:pPr>
+      <w:r>
+        <w:rPr>
+          <w:rFonts w:hint="eastAsia"/>
+          <w:sz w:val="24"/>
+        </w:rPr>
+        <w:t>4</w:t>
+      </w:r>
+      <w:r>
+        <w:rPr>
+          <w:sz w:val="24"/>
+        </w:rPr>
+        <w:t>.2</w:t>
+      </w:r>
+      <w:r>
+        <w:rPr>
+          <w:rFonts w:hint="eastAsia"/>
+          <w:sz w:val="24"/>
+        </w:rPr>
+        <w:t>、</w:t>
+      </w:r>
+      <w:r>
+        <w:rPr>
+          <w:rFonts w:hint="eastAsia"/>
+          <w:sz w:val="24"/>
+        </w:rPr>
+        <w:t>java代码替换</w:t>
+      </w:r>
+    </w:p>
+    <w:p>
+      <w:pPr>
+        <w:rPr>
+          <w:rFonts w:hint="eastAsia"/>
+        </w:rPr>
+      </w:pPr>
+      <w:r>
+        <w:rPr>
+          <w:rFonts w:hint="eastAsia"/>
+        </w:rPr>
+        <w:t>页面充斥着大量java代码，替换为jstl标签或者el表达式</w:t>
+      </w:r>
+    </w:p>
     <w:p/>
-    <w:p/>
-    <w:p/>
+    <w:p>
+      <w:bookmarkStart w:id="0" w:name="_GoBack"/>
+      <w:bookmarkEnd w:id="0"/>
+    </w:p>
+    <w:p>
+      <w:pPr>
+        <w:rPr>
+          <w:rFonts w:hint="eastAsia"/>
+        </w:rPr>
+      </w:pPr>
+    </w:p>
     <w:p/>
     <w:p/>
     <w:p>
@@ -5321,7 +5638,7 @@
 </file>
 
 <file path=customXml/itemProps1.xml><?xml version="1.0" encoding="utf-8"?>
-<ds:datastoreItem xmlns:ds="http://schemas.openxmlformats.org/officeDocument/2006/customXml" ds:itemID="{2C53B43C-058F-40F2-A687-D6D4DD8B0B21}">
+<ds:datastoreItem xmlns:ds="http://schemas.openxmlformats.org/officeDocument/2006/customXml" ds:itemID="{7EA6306F-7534-44CB-ACC3-4BF82E1198D4}">
   <ds:schemaRefs>
     <ds:schemaRef ds:uri="http://schemas.openxmlformats.org/officeDocument/2006/bibliography"/>
   </ds:schemaRefs>

--- a/项目升级计划.docx
+++ b/项目升级计划.docx
@@ -2660,11 +2660,6 @@
       </w:r>
     </w:p>
     <w:p>
-      <w:pPr>
-        <w:rPr>
-          <w:rFonts w:hint="eastAsia"/>
-        </w:rPr>
-      </w:pPr>
       <w:r>
         <w:rPr>
           <w:rFonts w:hint="eastAsia"/>
@@ -4409,11 +4404,6 @@
       </w:r>
     </w:p>
     <w:p>
-      <w:pPr>
-        <w:rPr>
-          <w:rFonts w:hint="eastAsia"/>
-        </w:rPr>
-      </w:pPr>
       <w:r>
         <w:rPr>
           <w:rFonts w:hint="eastAsia"/>
@@ -4484,11 +4474,6 @@
       </w:r>
     </w:p>
     <w:p>
-      <w:pPr>
-        <w:rPr>
-          <w:rFonts w:hint="eastAsia"/>
-        </w:rPr>
-      </w:pPr>
       <w:r>
         <w:rPr>
           <w:rFonts w:hint="eastAsia"/>
@@ -4496,17 +4481,134 @@
         <w:t>页面充斥着大量java代码，替换为jstl标签或者el表达式</w:t>
       </w:r>
     </w:p>
-    <w:p/>
-    <w:p>
+    <w:p>
+      <w:r>
+        <w:rPr>
+          <w:noProof/>
+        </w:rPr>
+        <w:drawing>
+          <wp:inline distT="0" distB="0" distL="0" distR="0" wp14:anchorId="551AD243" wp14:editId="710933F4">
+            <wp:extent cx="5274310" cy="583565"/>
+            <wp:effectExtent l="0" t="0" r="2540" b="6985"/>
+            <wp:docPr id="20" name="图片 20"/>
+            <wp:cNvGraphicFramePr>
+              <a:graphicFrameLocks xmlns:a="http://schemas.openxmlformats.org/drawingml/2006/main" noChangeAspect="1"/>
+            </wp:cNvGraphicFramePr>
+            <a:graphic xmlns:a="http://schemas.openxmlformats.org/drawingml/2006/main">
+              <a:graphicData uri="http://schemas.openxmlformats.org/drawingml/2006/picture">
+                <pic:pic xmlns:pic="http://schemas.openxmlformats.org/drawingml/2006/picture">
+                  <pic:nvPicPr>
+                    <pic:cNvPr id="1" name=""/>
+                    <pic:cNvPicPr/>
+                  </pic:nvPicPr>
+                  <pic:blipFill>
+                    <a:blip r:embed="rId24"/>
+                    <a:stretch>
+                      <a:fillRect/>
+                    </a:stretch>
+                  </pic:blipFill>
+                  <pic:spPr>
+                    <a:xfrm>
+                      <a:off x="0" y="0"/>
+                      <a:ext cx="5274310" cy="583565"/>
+                    </a:xfrm>
+                    <a:prstGeom prst="rect">
+                      <a:avLst/>
+                    </a:prstGeom>
+                  </pic:spPr>
+                </pic:pic>
+              </a:graphicData>
+            </a:graphic>
+          </wp:inline>
+        </w:drawing>
+      </w:r>
+    </w:p>
+    <w:p>
+      <w:r>
+        <w:rPr>
+          <w:noProof/>
+        </w:rPr>
+        <w:drawing>
+          <wp:inline distT="0" distB="0" distL="0" distR="0" wp14:anchorId="0628CDD6" wp14:editId="0C62D185">
+            <wp:extent cx="5274310" cy="2506345"/>
+            <wp:effectExtent l="0" t="0" r="2540" b="8255"/>
+            <wp:docPr id="21" name="图片 21"/>
+            <wp:cNvGraphicFramePr>
+              <a:graphicFrameLocks xmlns:a="http://schemas.openxmlformats.org/drawingml/2006/main" noChangeAspect="1"/>
+            </wp:cNvGraphicFramePr>
+            <a:graphic xmlns:a="http://schemas.openxmlformats.org/drawingml/2006/main">
+              <a:graphicData uri="http://schemas.openxmlformats.org/drawingml/2006/picture">
+                <pic:pic xmlns:pic="http://schemas.openxmlformats.org/drawingml/2006/picture">
+                  <pic:nvPicPr>
+                    <pic:cNvPr id="1" name=""/>
+                    <pic:cNvPicPr/>
+                  </pic:nvPicPr>
+                  <pic:blipFill>
+                    <a:blip r:embed="rId25"/>
+                    <a:stretch>
+                      <a:fillRect/>
+                    </a:stretch>
+                  </pic:blipFill>
+                  <pic:spPr>
+                    <a:xfrm>
+                      <a:off x="0" y="0"/>
+                      <a:ext cx="5274310" cy="2506345"/>
+                    </a:xfrm>
+                    <a:prstGeom prst="rect">
+                      <a:avLst/>
+                    </a:prstGeom>
+                  </pic:spPr>
+                </pic:pic>
+              </a:graphicData>
+            </a:graphic>
+          </wp:inline>
+        </w:drawing>
+      </w:r>
+    </w:p>
+    <w:p>
+      <w:r>
+        <w:rPr>
+          <w:noProof/>
+        </w:rPr>
+        <w:lastRenderedPageBreak/>
+        <w:drawing>
+          <wp:inline distT="0" distB="0" distL="0" distR="0" wp14:anchorId="27505E49" wp14:editId="4C3297D4">
+            <wp:extent cx="5274310" cy="3274060"/>
+            <wp:effectExtent l="0" t="0" r="2540" b="2540"/>
+            <wp:docPr id="22" name="图片 22"/>
+            <wp:cNvGraphicFramePr>
+              <a:graphicFrameLocks xmlns:a="http://schemas.openxmlformats.org/drawingml/2006/main" noChangeAspect="1"/>
+            </wp:cNvGraphicFramePr>
+            <a:graphic xmlns:a="http://schemas.openxmlformats.org/drawingml/2006/main">
+              <a:graphicData uri="http://schemas.openxmlformats.org/drawingml/2006/picture">
+                <pic:pic xmlns:pic="http://schemas.openxmlformats.org/drawingml/2006/picture">
+                  <pic:nvPicPr>
+                    <pic:cNvPr id="1" name=""/>
+                    <pic:cNvPicPr/>
+                  </pic:nvPicPr>
+                  <pic:blipFill>
+                    <a:blip r:embed="rId26"/>
+                    <a:stretch>
+                      <a:fillRect/>
+                    </a:stretch>
+                  </pic:blipFill>
+                  <pic:spPr>
+                    <a:xfrm>
+                      <a:off x="0" y="0"/>
+                      <a:ext cx="5274310" cy="3274060"/>
+                    </a:xfrm>
+                    <a:prstGeom prst="rect">
+                      <a:avLst/>
+                    </a:prstGeom>
+                  </pic:spPr>
+                </pic:pic>
+              </a:graphicData>
+            </a:graphic>
+          </wp:inline>
+        </w:drawing>
+      </w:r>
       <w:bookmarkStart w:id="0" w:name="_GoBack"/>
       <w:bookmarkEnd w:id="0"/>
-    </w:p>
-    <w:p>
-      <w:pPr>
-        <w:rPr>
-          <w:rFonts w:hint="eastAsia"/>
-        </w:rPr>
-      </w:pPr>
     </w:p>
     <w:p/>
     <w:p/>
@@ -5638,7 +5740,7 @@
 </file>
 
 <file path=customXml/itemProps1.xml><?xml version="1.0" encoding="utf-8"?>
-<ds:datastoreItem xmlns:ds="http://schemas.openxmlformats.org/officeDocument/2006/customXml" ds:itemID="{7EA6306F-7534-44CB-ACC3-4BF82E1198D4}">
+<ds:datastoreItem xmlns:ds="http://schemas.openxmlformats.org/officeDocument/2006/customXml" ds:itemID="{272B67E0-118F-420A-8A43-59CA9FC0FBB3}">
   <ds:schemaRefs>
     <ds:schemaRef ds:uri="http://schemas.openxmlformats.org/officeDocument/2006/bibliography"/>
   </ds:schemaRefs>
